--- a/Channavarammanoj2021.docx
+++ b/Channavarammanoj2021.docx
@@ -207,6 +207,14 @@
           <w:sz w:val="18"/>
         </w:rPr>
         <w:t>great</w:t>
+      </w:r>
+      <w:r>
+        <w:rPr>
+          <w:spacing w:val="-35"/>
+          <w:w w:val="105"/>
+          <w:sz w:val="18"/>
+        </w:rPr>
+        <w:t xml:space="preserve"> </w:t>
       </w:r>
       <w:r>
         <w:rPr>
@@ -3460,7 +3468,7 @@
                                   <w:color w:val="FFFFFF"/>
                                   <w:sz w:val="18"/>
                                 </w:rPr>
-                                <w:t>Selenium (Java)</w:t>
+                                <w:t>DBMS (MYSQL)</w:t>
                               </w:r>
                             </w:p>
                           </w:txbxContent>
@@ -3497,7 +3505,7 @@
                             <w:color w:val="FFFFFF"/>
                             <w:sz w:val="18"/>
                           </w:rPr>
-                          <w:t>Selenium (Java)</w:t>
+                          <w:t>DBMS (MYSQL)</w:t>
                         </w:r>
                       </w:p>
                     </w:txbxContent>
@@ -4314,13 +4322,10 @@
         <w:ind w:left="136"/>
       </w:pPr>
       <w:r>
-        <w:t xml:space="preserve">Selenium Automation </w:t>
-      </w:r>
-      <w:r>
-        <w:rPr>
-          <w:w w:val="105"/>
-        </w:rPr>
-        <w:t>(10/2020 - 10/2020)</w:t>
+        <w:t>Portfolio Website</w:t>
+      </w:r>
+      <w:r>
+        <w:t xml:space="preserve"> </w:t>
       </w:r>
     </w:p>
     <w:p>
@@ -5145,12 +5150,23 @@
           </mc:Fallback>
         </mc:AlternateContent>
       </w:r>
-      <w:r>
-        <w:rPr>
-          <w:sz w:val="16"/>
-        </w:rPr>
-        <w:t>Automated the Ecommerce websites and Tools for server configuration privileges and logins for audits.</w:t>
-      </w:r>
+      <w:hyperlink r:id="rId11" w:history="1">
+        <w:r>
+          <w:rPr>
+            <w:rStyle w:val="Hyperlink"/>
+            <w:sz w:val="16"/>
+          </w:rPr>
+          <w:t>https://github.com/RandomOscillator/Projects/tree/main/Portfolio</w:t>
+        </w:r>
+      </w:hyperlink>
+    </w:p>
+    <w:p>
+      <w:pPr>
+        <w:spacing w:before="5" w:line="232" w:lineRule="auto"/>
+        <w:rPr>
+          <w:sz w:val="16"/>
+        </w:rPr>
+      </w:pPr>
     </w:p>
     <w:p>
       <w:pPr>
@@ -5170,13 +5186,25 @@
         <w:rPr>
           <w:w w:val="105"/>
         </w:rPr>
-        <w:t>Railway Reservation System</w:t>
+        <w:t>Calculator</w:t>
       </w:r>
       <w:r>
         <w:rPr>
           <w:w w:val="105"/>
         </w:rPr>
-        <w:t xml:space="preserve"> (07/20</w:t>
+        <w:t xml:space="preserve"> </w:t>
+      </w:r>
+      <w:r>
+        <w:rPr>
+          <w:w w:val="105"/>
+        </w:rPr>
+        <w:t>Webpage</w:t>
+      </w:r>
+      <w:r>
+        <w:rPr>
+          <w:w w:val="105"/>
+        </w:rPr>
+        <w:t>(07/20</w:t>
       </w:r>
       <w:r>
         <w:rPr>
@@ -6025,28 +6053,15 @@
           </mc:Fallback>
         </mc:AlternateContent>
       </w:r>
-      <w:r>
-        <w:rPr>
-          <w:w w:val="105"/>
-          <w:sz w:val="16"/>
-        </w:rPr>
-        <w:t>A</w:t>
-      </w:r>
-      <w:r>
-        <w:rPr>
-          <w:spacing w:val="-12"/>
-          <w:w w:val="105"/>
-          <w:sz w:val="16"/>
-        </w:rPr>
-        <w:t xml:space="preserve"> </w:t>
-      </w:r>
-      <w:r>
-        <w:rPr>
-          <w:w w:val="105"/>
-          <w:sz w:val="16"/>
-        </w:rPr>
-        <w:t>webpage with all the reservation system for display of trains and booking shifts and scheduling.</w:t>
-      </w:r>
+      <w:hyperlink r:id="rId12" w:history="1">
+        <w:r>
+          <w:rPr>
+            <w:rStyle w:val="Hyperlink"/>
+            <w:sz w:val="16"/>
+          </w:rPr>
+          <w:t>https://github.com/RandomOscillator/Projects/tree/main/Calculator</w:t>
+        </w:r>
+      </w:hyperlink>
     </w:p>
     <w:p>
       <w:pPr>
@@ -6066,7 +6081,13 @@
         <w:t xml:space="preserve"> </w:t>
       </w:r>
       <w:r>
-        <w:t>Snake Ladder Game</w:t>
+        <w:t xml:space="preserve">Snake </w:t>
+      </w:r>
+      <w:r>
+        <w:t>Food</w:t>
+      </w:r>
+      <w:r>
+        <w:t xml:space="preserve"> Game</w:t>
       </w:r>
       <w:r>
         <w:t xml:space="preserve"> (</w:t>
@@ -6631,7 +6652,31 @@
         <w:rPr>
           <w:sz w:val="16"/>
         </w:rPr>
-        <w:t>Language - C++</w:t>
+        <w:t xml:space="preserve">Language </w:t>
+      </w:r>
+      <w:r>
+        <w:rPr>
+          <w:sz w:val="16"/>
+        </w:rPr>
+        <w:t>–</w:t>
+      </w:r>
+      <w:r>
+        <w:rPr>
+          <w:sz w:val="16"/>
+        </w:rPr>
+        <w:t xml:space="preserve"> </w:t>
+      </w:r>
+      <w:r>
+        <w:rPr>
+          <w:sz w:val="16"/>
+        </w:rPr>
+        <w:t>JavaScript</w:t>
+      </w:r>
+      <w:r>
+        <w:rPr>
+          <w:sz w:val="16"/>
+        </w:rPr>
+        <w:t xml:space="preserve"> </w:t>
       </w:r>
     </w:p>
     <w:p>
@@ -6642,37 +6687,15 @@
           <w:sz w:val="16"/>
         </w:rPr>
       </w:pPr>
-      <w:r>
-        <w:rPr>
-          <w:sz w:val="16"/>
-        </w:rPr>
-        <w:t>Made a snake and ladder game implementing graphs and STL concepts</w:t>
-      </w:r>
-      <w:r>
-        <w:rPr>
-          <w:sz w:val="16"/>
-        </w:rPr>
-        <w:t>.</w:t>
-      </w:r>
-    </w:p>
-    <w:p>
-      <w:pPr>
-        <w:spacing w:before="27" w:line="309" w:lineRule="auto"/>
-        <w:ind w:right="748"/>
-        <w:rPr>
-          <w:color w:val="439299"/>
-          <w:sz w:val="16"/>
-          <w:szCs w:val="16"/>
-        </w:rPr>
-      </w:pPr>
-    </w:p>
-    <w:p>
-      <w:pPr>
-        <w:pStyle w:val="BodyText"/>
-        <w:rPr>
-          <w:sz w:val="16"/>
-        </w:rPr>
-      </w:pPr>
+      <w:hyperlink r:id="rId13" w:history="1">
+        <w:r>
+          <w:rPr>
+            <w:rStyle w:val="Hyperlink"/>
+            <w:sz w:val="16"/>
+          </w:rPr>
+          <w:t>https://github.com/RandomOscillator/Projects/tree/main/Snake%26Ladder</w:t>
+        </w:r>
+      </w:hyperlink>
     </w:p>
     <w:p>
       <w:pPr>
@@ -7085,7 +7108,7 @@
         <w:rPr>
           <w:sz w:val="18"/>
         </w:rPr>
-        <w:t>Worked in SOX Team</w:t>
+        <w:t>Worked on Backend</w:t>
       </w:r>
       <w:r>
         <w:rPr>
@@ -7108,22 +7131,44 @@
       <w:pPr>
         <w:pStyle w:val="Heading2"/>
         <w:spacing w:before="0" w:line="240" w:lineRule="auto"/>
-      </w:pPr>
-      <w:r>
         <w:rPr>
           <w:w w:val="110"/>
         </w:rPr>
+      </w:pPr>
+    </w:p>
+    <w:p>
+      <w:pPr>
+        <w:pStyle w:val="Heading2"/>
+        <w:spacing w:before="0" w:line="240" w:lineRule="auto"/>
+        <w:rPr>
+          <w:w w:val="110"/>
+        </w:rPr>
+      </w:pPr>
+    </w:p>
+    <w:p>
+      <w:pPr>
+        <w:pStyle w:val="Heading2"/>
+        <w:spacing w:before="0" w:line="240" w:lineRule="auto"/>
+        <w:rPr>
+          <w:w w:val="110"/>
+        </w:rPr>
+      </w:pPr>
+    </w:p>
+    <w:p>
+      <w:pPr>
+        <w:pStyle w:val="Heading2"/>
+        <w:spacing w:before="0" w:line="240" w:lineRule="auto"/>
+        <w:rPr>
+          <w:b w:val="0"/>
+          <w:sz w:val="6"/>
+        </w:rPr>
+      </w:pPr>
+      <w:r>
+        <w:rPr>
+          <w:w w:val="110"/>
+        </w:rPr>
         <w:t>Intern</w:t>
       </w:r>
-    </w:p>
-    <w:p>
-      <w:pPr>
-        <w:pStyle w:val="BodyText"/>
-        <w:rPr>
-          <w:b/>
-          <w:sz w:val="6"/>
-        </w:rPr>
-      </w:pPr>
       <w:r>
         <w:br w:type="column"/>
       </w:r>
@@ -8584,49 +8629,35 @@
         <w:rPr>
           <w:sz w:val="13"/>
         </w:rPr>
-        <w:t xml:space="preserve">     </w:t>
+        <w:t xml:space="preserve">    </w:t>
       </w:r>
       <w:r>
         <w:rPr>
           <w:sz w:val="18"/>
           <w:szCs w:val="18"/>
         </w:rPr>
-        <w:t xml:space="preserve">Learnt all the </w:t>
+        <w:t>C</w:t>
       </w:r>
       <w:r>
         <w:rPr>
           <w:sz w:val="18"/>
           <w:szCs w:val="18"/>
         </w:rPr>
-        <w:t>C</w:t>
+        <w:t xml:space="preserve">++ and </w:t>
       </w:r>
       <w:r>
         <w:rPr>
           <w:sz w:val="18"/>
           <w:szCs w:val="18"/>
         </w:rPr>
-        <w:t xml:space="preserve">++ and </w:t>
+        <w:t>STL</w:t>
       </w:r>
       <w:r>
         <w:rPr>
           <w:sz w:val="18"/>
           <w:szCs w:val="18"/>
         </w:rPr>
-        <w:t>A</w:t>
-      </w:r>
-      <w:r>
-        <w:rPr>
-          <w:sz w:val="18"/>
-          <w:szCs w:val="18"/>
-        </w:rPr>
-        <w:t xml:space="preserve">lgo </w:t>
-      </w:r>
-      <w:r>
-        <w:rPr>
-          <w:sz w:val="18"/>
-          <w:szCs w:val="18"/>
-        </w:rPr>
-        <w:t>concepts</w:t>
+        <w:t xml:space="preserve"> </w:t>
       </w:r>
     </w:p>
     <w:p>
@@ -8671,7 +8702,21 @@
           <w:sz w:val="18"/>
           <w:szCs w:val="18"/>
         </w:rPr>
-        <w:t xml:space="preserve">    Learning the advance DSA concepts</w:t>
+        <w:t xml:space="preserve">   </w:t>
+      </w:r>
+      <w:r>
+        <w:rPr>
+          <w:sz w:val="18"/>
+          <w:szCs w:val="18"/>
+        </w:rPr>
+        <w:t>A</w:t>
+      </w:r>
+      <w:r>
+        <w:rPr>
+          <w:sz w:val="18"/>
+          <w:szCs w:val="18"/>
+        </w:rPr>
+        <w:t>dvance DSA concepts</w:t>
       </w:r>
     </w:p>
     <w:p>
@@ -8712,7 +8757,14 @@
           <w:sz w:val="18"/>
           <w:szCs w:val="18"/>
         </w:rPr>
-        <w:t>Learning the Stack of MERN and MEAN</w:t>
+        <w:t xml:space="preserve"> </w:t>
+      </w:r>
+      <w:r>
+        <w:rPr>
+          <w:sz w:val="18"/>
+          <w:szCs w:val="18"/>
+        </w:rPr>
+        <w:t>Stack of MERN and MEAN</w:t>
       </w:r>
     </w:p>
     <w:p>
@@ -8818,7 +8870,7 @@
         <w:spacing w:line="274" w:lineRule="exact"/>
       </w:pPr>
       <w:r>
-        <w:t>Click Labs</w:t>
+        <w:t>Jungle Works</w:t>
       </w:r>
     </w:p>
     <w:p>
@@ -9236,28 +9288,7 @@
           <w:w w:val="105"/>
           <w:sz w:val="18"/>
         </w:rPr>
-        <w:t>Work</w:t>
-      </w:r>
-      <w:r>
-        <w:rPr>
-          <w:w w:val="105"/>
-          <w:sz w:val="18"/>
-        </w:rPr>
-        <w:t>ed</w:t>
-      </w:r>
-      <w:r>
-        <w:rPr>
-          <w:w w:val="105"/>
-          <w:sz w:val="18"/>
-        </w:rPr>
-        <w:t xml:space="preserve"> on </w:t>
-      </w:r>
-      <w:r>
-        <w:rPr>
-          <w:w w:val="105"/>
-          <w:sz w:val="18"/>
-        </w:rPr>
-        <w:t>AWS</w:t>
+        <w:t>Learnt Front End Technologies</w:t>
       </w:r>
       <w:r>
         <w:rPr>
@@ -11064,7 +11095,7 @@
                                 <w:rPr>
                                   <w:sz w:val="18"/>
                                 </w:rPr>
-                                <w:t>Spanish</w:t>
+                                <w:t>WebDev</w:t>
                               </w:r>
                             </w:p>
                           </w:txbxContent>
@@ -11100,7 +11131,7 @@
                           <w:rPr>
                             <w:sz w:val="18"/>
                           </w:rPr>
-                          <w:t>Spanish</w:t>
+                          <w:t>WebDev</w:t>
                         </w:r>
                       </w:p>
                     </w:txbxContent>
@@ -11650,6 +11681,18 @@
       <w:shd w:val="clear" w:color="auto" w:fill="E1DFDD"/>
     </w:rPr>
   </w:style>
+  <w:style w:type="character" w:styleId="FollowedHyperlink">
+    <w:name w:val="FollowedHyperlink"/>
+    <w:basedOn w:val="DefaultParagraphFont"/>
+    <w:uiPriority w:val="99"/>
+    <w:semiHidden/>
+    <w:unhideWhenUsed/>
+    <w:rsid w:val="002E566A"/>
+    <w:rPr>
+      <w:color w:val="800080" w:themeColor="followedHyperlink"/>
+      <w:u w:val="single"/>
+    </w:rPr>
+  </w:style>
 </w:styles>
 </file>
 
